--- a/Project final documentation/Vorlage_BZA_SS25 en.docx
+++ b/Project final documentation/Vorlage_BZA_SS25 en.docx
@@ -1,6 +1,6 @@
 
 <file path=word/document.xml><?xml version="1.0" encoding="utf-8"?>
-<w:document xmlns:wpc="http://schemas.microsoft.com/office/word/2010/wordprocessingCanvas" xmlns:cx="http://schemas.microsoft.com/office/drawing/2014/chartex" xmlns:cx1="http://schemas.microsoft.com/office/drawing/2015/9/8/chartex" xmlns:cx2="http://schemas.microsoft.com/office/drawing/2015/10/21/chartex" xmlns:cx3="http://schemas.microsoft.com/office/drawing/2016/5/9/chartex" xmlns:cx4="http://schemas.microsoft.com/office/drawing/2016/5/10/chartex" xmlns:cx5="http://schemas.microsoft.com/office/drawing/2016/5/11/chartex" xmlns:cx6="http://schemas.microsoft.com/office/drawing/2016/5/12/chartex" xmlns:cx7="http://schemas.microsoft.com/office/drawing/2016/5/13/chartex" xmlns:cx8="http://schemas.microsoft.com/office/drawing/2016/5/14/chartex" xmlns:mc="http://schemas.openxmlformats.org/markup-compatibility/2006" xmlns:aink="http://schemas.microsoft.com/office/drawing/2016/ink" xmlns:am3d="http://schemas.microsoft.com/office/drawing/2017/model3d" xmlns:o="urn:schemas-microsoft-com:office:office" xmlns:r="http://schemas.openxmlformats.org/officeDocument/2006/relationships" xmlns:m="http://schemas.openxmlformats.org/officeDocument/2006/math" xmlns:v="urn:schemas-microsoft-com:vml" xmlns:wp14="http://schemas.microsoft.com/office/word/2010/wordprocessingDrawing" xmlns:wp="http://schemas.openxmlformats.org/drawingml/2006/wordprocessingDrawing" xmlns:w10="urn:schemas-microsoft-com:office:word" xmlns:w="http://schemas.openxmlformats.org/wordprocessingml/2006/main" xmlns:w14="http://schemas.microsoft.com/office/word/2010/wordml" xmlns:w15="http://schemas.microsoft.com/office/word/2012/wordml" xmlns:w16cex="http://schemas.microsoft.com/office/word/2018/wordml/cex" xmlns:w16cid="http://schemas.microsoft.com/office/word/2016/wordml/cid" xmlns:w16="http://schemas.microsoft.com/office/word/2018/wordml" xmlns:w16sdtdh="http://schemas.microsoft.com/office/word/2020/wordml/sdtdatahash" xmlns:w16se="http://schemas.microsoft.com/office/word/2015/wordml/symex" xmlns:wpg="http://schemas.microsoft.com/office/word/2010/wordprocessingGroup" xmlns:wpi="http://schemas.microsoft.com/office/word/2010/wordprocessingInk" xmlns:wne="http://schemas.microsoft.com/office/word/2006/wordml" xmlns:wps="http://schemas.microsoft.com/office/word/2010/wordprocessingShape" mc:Ignorable="w14 w15 w16se w16cid w16 w16cex w16sdtdh wp14">
+<w:document xmlns:wpc="http://schemas.microsoft.com/office/word/2010/wordprocessingCanvas" xmlns:cx="http://schemas.microsoft.com/office/drawing/2014/chartex" xmlns:cx1="http://schemas.microsoft.com/office/drawing/2015/9/8/chartex" xmlns:cx2="http://schemas.microsoft.com/office/drawing/2015/10/21/chartex" xmlns:cx3="http://schemas.microsoft.com/office/drawing/2016/5/9/chartex" xmlns:cx4="http://schemas.microsoft.com/office/drawing/2016/5/10/chartex" xmlns:cx5="http://schemas.microsoft.com/office/drawing/2016/5/11/chartex" xmlns:cx6="http://schemas.microsoft.com/office/drawing/2016/5/12/chartex" xmlns:cx7="http://schemas.microsoft.com/office/drawing/2016/5/13/chartex" xmlns:cx8="http://schemas.microsoft.com/office/drawing/2016/5/14/chartex" xmlns:mc="http://schemas.openxmlformats.org/markup-compatibility/2006" xmlns:aink="http://schemas.microsoft.com/office/drawing/2016/ink" xmlns:am3d="http://schemas.microsoft.com/office/drawing/2017/model3d" xmlns:o="urn:schemas-microsoft-com:office:office" xmlns:oel="http://schemas.microsoft.com/office/2019/extlst" xmlns:r="http://schemas.openxmlformats.org/officeDocument/2006/relationships" xmlns:m="http://schemas.openxmlformats.org/officeDocument/2006/math" xmlns:v="urn:schemas-microsoft-com:vml" xmlns:wp14="http://schemas.microsoft.com/office/word/2010/wordprocessingDrawing" xmlns:wp="http://schemas.openxmlformats.org/drawingml/2006/wordprocessingDrawing" xmlns:w10="urn:schemas-microsoft-com:office:word" xmlns:w="http://schemas.openxmlformats.org/wordprocessingml/2006/main" xmlns:w14="http://schemas.microsoft.com/office/word/2010/wordml" xmlns:w15="http://schemas.microsoft.com/office/word/2012/wordml" xmlns:w16cex="http://schemas.microsoft.com/office/word/2018/wordml/cex" xmlns:w16cid="http://schemas.microsoft.com/office/word/2016/wordml/cid" xmlns:w16="http://schemas.microsoft.com/office/word/2018/wordml" xmlns:w16du="http://schemas.microsoft.com/office/word/2023/wordml/word16du" xmlns:w16sdtdh="http://schemas.microsoft.com/office/word/2020/wordml/sdtdatahash" xmlns:w16sdtfl="http://schemas.microsoft.com/office/word/2024/wordml/sdtformatlock" xmlns:w16se="http://schemas.microsoft.com/office/word/2015/wordml/symex" xmlns:wpg="http://schemas.microsoft.com/office/word/2010/wordprocessingGroup" xmlns:wpi="http://schemas.microsoft.com/office/word/2010/wordprocessingInk" xmlns:wne="http://schemas.microsoft.com/office/word/2006/wordml" xmlns:wps="http://schemas.microsoft.com/office/word/2010/wordprocessingShape" mc:Ignorable="w14 w15 w16se w16cid w16 w16cex w16sdtdh w16sdtfl w16du wp14">
   <w:body>
     <w:p>
       <w:pPr>
@@ -145,7 +145,7 @@
           <w:szCs w:val="24"/>
           <w:lang w:val="en-US" w:eastAsia="de-DE"/>
         </w:rPr>
-        <w:t>xx</w:t>
+        <w:t>30</w:t>
       </w:r>
       <w:r>
         <w:rPr>
@@ -165,7 +165,7 @@
           <w:szCs w:val="24"/>
           <w:lang w:val="en-US" w:eastAsia="de-DE"/>
         </w:rPr>
-        <w:t>xx</w:t>
+        <w:t>06</w:t>
       </w:r>
       <w:r>
         <w:rPr>
@@ -185,7 +185,17 @@
           <w:szCs w:val="24"/>
           <w:lang w:val="en-US" w:eastAsia="de-DE"/>
         </w:rPr>
-        <w:t>202x</w:t>
+        <w:t>202</w:t>
+      </w:r>
+      <w:r>
+        <w:rPr>
+          <w:rFonts w:ascii="Roboto Condensed" w:eastAsia="Times New Roman" w:hAnsi="Roboto Condensed" w:cs="Times New Roman"/>
+          <w:bCs/>
+          <w:sz w:val="24"/>
+          <w:szCs w:val="24"/>
+          <w:lang w:val="en-US" w:eastAsia="de-DE"/>
+        </w:rPr>
+        <w:t>5</w:t>
       </w:r>
       <w:r>
         <w:rPr>
@@ -218,31 +228,178 @@
           <w:szCs w:val="24"/>
           <w:lang w:val="en-US" w:eastAsia="de-DE"/>
         </w:rPr>
-        <w:t xml:space="preserve">System, version </w:t>
+        <w:t>System</w:t>
+      </w:r>
+      <w:r>
+        <w:rPr>
+          <w:rFonts w:ascii="Roboto Condensed" w:eastAsia="Times New Roman" w:hAnsi="Roboto Condensed" w:cs="Times New Roman"/>
+          <w:b/>
+          <w:bCs/>
+          <w:sz w:val="24"/>
+          <w:szCs w:val="24"/>
+          <w:lang w:val="en-US" w:eastAsia="de-DE"/>
+        </w:rPr>
+        <w:t xml:space="preserve">: </w:t>
+      </w:r>
+      <w:r>
+        <w:rPr>
+          <w:rFonts w:ascii="Roboto Condensed" w:eastAsia="Times New Roman" w:hAnsi="Roboto Condensed" w:cs="Times New Roman"/>
+          <w:b/>
+          <w:bCs/>
+          <w:sz w:val="24"/>
+          <w:szCs w:val="24"/>
+          <w:lang w:eastAsia="de-DE"/>
+        </w:rPr>
+        <w:t>vulnerabilitydashboard</w:t>
+      </w:r>
+      <w:r>
+        <w:rPr>
+          <w:rFonts w:ascii="Roboto Condensed" w:eastAsia="Times New Roman" w:hAnsi="Roboto Condensed" w:cs="Times New Roman"/>
+          <w:b/>
+          <w:bCs/>
+          <w:sz w:val="24"/>
+          <w:szCs w:val="24"/>
+          <w:lang w:val="en-US" w:eastAsia="de-DE"/>
+        </w:rPr>
+        <w:t xml:space="preserve">, </w:t>
+      </w:r>
+    </w:p>
+    <w:p>
+      <w:pPr>
+        <w:rPr>
+          <w:rFonts w:ascii="Roboto Condensed" w:eastAsia="Times New Roman" w:hAnsi="Roboto Condensed" w:cs="Times New Roman"/>
+          <w:b/>
+          <w:bCs/>
+          <w:sz w:val="24"/>
+          <w:szCs w:val="24"/>
+          <w:lang w:val="en-US" w:eastAsia="de-DE"/>
+        </w:rPr>
+      </w:pPr>
+      <w:r>
+        <w:rPr>
+          <w:rFonts w:ascii="Roboto Condensed" w:eastAsia="Times New Roman" w:hAnsi="Roboto Condensed" w:cs="Times New Roman"/>
+          <w:b/>
+          <w:bCs/>
+          <w:sz w:val="24"/>
+          <w:szCs w:val="24"/>
+          <w:lang w:val="en-US" w:eastAsia="de-DE"/>
+        </w:rPr>
+        <w:t xml:space="preserve">version </w:t>
+      </w:r>
+      <w:r>
+        <w:rPr>
+          <w:rFonts w:ascii="Roboto Condensed" w:eastAsia="Times New Roman" w:hAnsi="Roboto Condensed" w:cs="Times New Roman"/>
+          <w:b/>
+          <w:bCs/>
+          <w:sz w:val="24"/>
+          <w:szCs w:val="24"/>
+          <w:lang w:val="en-US" w:eastAsia="de-DE"/>
+        </w:rPr>
+        <w:t>1.0.0</w:t>
+      </w:r>
+      <w:r>
+        <w:rPr>
+          <w:rFonts w:ascii="Roboto Condensed" w:eastAsia="Times New Roman" w:hAnsi="Roboto Condensed" w:cs="Times New Roman"/>
+          <w:b/>
+          <w:bCs/>
+          <w:sz w:val="24"/>
+          <w:szCs w:val="24"/>
+          <w:lang w:val="en-US" w:eastAsia="de-DE"/>
+        </w:rPr>
+        <w:t xml:space="preserve"> (can be found in the file </w:t>
       </w:r>
       <w:proofErr w:type="spellStart"/>
-      <w:r>
-        <w:rPr>
-          <w:rFonts w:ascii="Roboto Condensed" w:eastAsia="Times New Roman" w:hAnsi="Roboto Condensed" w:cs="Times New Roman"/>
-          <w:b/>
-          <w:bCs/>
-          <w:sz w:val="24"/>
-          <w:szCs w:val="24"/>
-          <w:lang w:val="en-US" w:eastAsia="de-DE"/>
-        </w:rPr>
-        <w:t>x.x</w:t>
+      <w:proofErr w:type="gramStart"/>
+      <w:r>
+        <w:rPr>
+          <w:rFonts w:ascii="Roboto Condensed" w:eastAsia="Times New Roman" w:hAnsi="Roboto Condensed" w:cs="Times New Roman"/>
+          <w:b/>
+          <w:bCs/>
+          <w:sz w:val="24"/>
+          <w:szCs w:val="24"/>
+          <w:lang w:val="en-US" w:eastAsia="de-DE"/>
+        </w:rPr>
+        <w:t>package.json</w:t>
       </w:r>
       <w:proofErr w:type="spellEnd"/>
-      <w:r>
-        <w:rPr>
-          <w:rFonts w:ascii="Roboto Condensed" w:eastAsia="Times New Roman" w:hAnsi="Roboto Condensed" w:cs="Times New Roman"/>
-          <w:b/>
-          <w:bCs/>
-          <w:sz w:val="24"/>
-          <w:szCs w:val="24"/>
-          <w:lang w:val="en-US" w:eastAsia="de-DE"/>
-        </w:rPr>
-        <w:t xml:space="preserve">, timestamp </w:t>
+      <w:proofErr w:type="gramEnd"/>
+      <w:r>
+        <w:rPr>
+          <w:rFonts w:ascii="Roboto Condensed" w:eastAsia="Times New Roman" w:hAnsi="Roboto Condensed" w:cs="Times New Roman"/>
+          <w:b/>
+          <w:bCs/>
+          <w:sz w:val="24"/>
+          <w:szCs w:val="24"/>
+          <w:lang w:val="en-US" w:eastAsia="de-DE"/>
+        </w:rPr>
+        <w:t>)</w:t>
+      </w:r>
+      <w:r>
+        <w:rPr>
+          <w:rFonts w:ascii="Roboto Condensed" w:eastAsia="Times New Roman" w:hAnsi="Roboto Condensed" w:cs="Times New Roman"/>
+          <w:b/>
+          <w:bCs/>
+          <w:sz w:val="24"/>
+          <w:szCs w:val="24"/>
+          <w:lang w:val="en-US" w:eastAsia="de-DE"/>
+        </w:rPr>
+        <w:t xml:space="preserve">, </w:t>
+      </w:r>
+    </w:p>
+    <w:p>
+      <w:pPr>
+        <w:rPr>
+          <w:rFonts w:ascii="Roboto Condensed" w:eastAsia="Times New Roman" w:hAnsi="Roboto Condensed" w:cs="Times New Roman"/>
+          <w:b/>
+          <w:bCs/>
+          <w:sz w:val="24"/>
+          <w:szCs w:val="24"/>
+          <w:lang w:val="en-US" w:eastAsia="de-DE"/>
+        </w:rPr>
+      </w:pPr>
+      <w:r>
+        <w:rPr>
+          <w:rFonts w:ascii="Roboto Condensed" w:eastAsia="Times New Roman" w:hAnsi="Roboto Condensed" w:cs="Times New Roman"/>
+          <w:b/>
+          <w:bCs/>
+          <w:sz w:val="24"/>
+          <w:szCs w:val="24"/>
+          <w:lang w:val="en-US" w:eastAsia="de-DE"/>
+        </w:rPr>
+        <w:t>timestamp</w:t>
+      </w:r>
+      <w:r>
+        <w:rPr>
+          <w:rFonts w:ascii="Roboto Condensed" w:eastAsia="Times New Roman" w:hAnsi="Roboto Condensed" w:cs="Times New Roman"/>
+          <w:b/>
+          <w:bCs/>
+          <w:sz w:val="24"/>
+          <w:szCs w:val="24"/>
+          <w:lang w:val="en-US" w:eastAsia="de-DE"/>
+        </w:rPr>
+        <w:t xml:space="preserve">: </w:t>
+      </w:r>
+      <w:r>
+        <w:rPr>
+          <w:rFonts w:ascii="Roboto Condensed" w:eastAsia="Times New Roman" w:hAnsi="Roboto Condensed" w:cs="Times New Roman"/>
+          <w:b/>
+          <w:bCs/>
+          <w:sz w:val="24"/>
+          <w:szCs w:val="24"/>
+          <w:lang w:val="en-US" w:eastAsia="de-DE"/>
+        </w:rPr>
+        <w:t>2025-06-30 23:59:00</w:t>
+      </w:r>
+      <w:r>
+        <w:rPr>
+          <w:rFonts w:ascii="Roboto Condensed" w:eastAsia="Times New Roman" w:hAnsi="Roboto Condensed" w:cs="Times New Roman"/>
+          <w:b/>
+          <w:bCs/>
+          <w:sz w:val="24"/>
+          <w:szCs w:val="24"/>
+          <w:lang w:val="en-US" w:eastAsia="de-DE"/>
+        </w:rPr>
+        <w:t xml:space="preserve">. </w:t>
       </w:r>
     </w:p>
     <w:p>
@@ -267,29 +424,115 @@
         </w:rPr>
         <w:t xml:space="preserve">Technical documentation (artifact, version </w:t>
       </w:r>
-      <w:proofErr w:type="spellStart"/>
-      <w:r>
-        <w:rPr>
-          <w:rFonts w:ascii="Roboto Condensed" w:eastAsia="Times New Roman" w:hAnsi="Roboto Condensed" w:cs="Times New Roman"/>
-          <w:b/>
-          <w:bCs/>
-          <w:sz w:val="24"/>
-          <w:szCs w:val="24"/>
-          <w:lang w:val="en-US" w:eastAsia="de-DE"/>
-        </w:rPr>
-        <w:t>x.x</w:t>
-      </w:r>
-      <w:proofErr w:type="spellEnd"/>
-      <w:r>
-        <w:rPr>
-          <w:rFonts w:ascii="Roboto Condensed" w:eastAsia="Times New Roman" w:hAnsi="Roboto Condensed" w:cs="Times New Roman"/>
-          <w:b/>
-          <w:bCs/>
-          <w:sz w:val="24"/>
-          <w:szCs w:val="24"/>
-          <w:lang w:val="en-US" w:eastAsia="de-DE"/>
-        </w:rPr>
-        <w:t>, timestamp) with the following content:</w:t>
+      <w:r>
+        <w:rPr>
+          <w:rFonts w:ascii="Roboto Condensed" w:eastAsia="Times New Roman" w:hAnsi="Roboto Condensed" w:cs="Times New Roman"/>
+          <w:b/>
+          <w:bCs/>
+          <w:sz w:val="24"/>
+          <w:szCs w:val="24"/>
+          <w:lang w:val="en-US" w:eastAsia="de-DE"/>
+        </w:rPr>
+        <w:t>1.0.0</w:t>
+      </w:r>
+      <w:r>
+        <w:rPr>
+          <w:rFonts w:ascii="Roboto Condensed" w:eastAsia="Times New Roman" w:hAnsi="Roboto Condensed" w:cs="Times New Roman"/>
+          <w:b/>
+          <w:bCs/>
+          <w:sz w:val="24"/>
+          <w:szCs w:val="24"/>
+          <w:lang w:val="en-US" w:eastAsia="de-DE"/>
+        </w:rPr>
+        <w:t xml:space="preserve">, </w:t>
+      </w:r>
+      <w:r>
+        <w:rPr>
+          <w:rFonts w:ascii="Roboto Condensed" w:eastAsia="Times New Roman" w:hAnsi="Roboto Condensed" w:cs="Times New Roman"/>
+          <w:b/>
+          <w:bCs/>
+          <w:sz w:val="24"/>
+          <w:szCs w:val="24"/>
+          <w:lang w:val="en-US" w:eastAsia="de-DE"/>
+        </w:rPr>
+        <w:t>2025-06-</w:t>
+      </w:r>
+      <w:r>
+        <w:rPr>
+          <w:rFonts w:ascii="Roboto Condensed" w:eastAsia="Times New Roman" w:hAnsi="Roboto Condensed" w:cs="Times New Roman"/>
+          <w:b/>
+          <w:bCs/>
+          <w:sz w:val="24"/>
+          <w:szCs w:val="24"/>
+          <w:lang w:val="en-US" w:eastAsia="de-DE"/>
+        </w:rPr>
+        <w:t>21</w:t>
+      </w:r>
+      <w:r>
+        <w:rPr>
+          <w:rFonts w:ascii="Roboto Condensed" w:eastAsia="Times New Roman" w:hAnsi="Roboto Condensed" w:cs="Times New Roman"/>
+          <w:b/>
+          <w:bCs/>
+          <w:sz w:val="24"/>
+          <w:szCs w:val="24"/>
+          <w:lang w:val="en-US" w:eastAsia="de-DE"/>
+        </w:rPr>
+        <w:t xml:space="preserve"> </w:t>
+      </w:r>
+      <w:r>
+        <w:rPr>
+          <w:rFonts w:ascii="Roboto Condensed" w:eastAsia="Times New Roman" w:hAnsi="Roboto Condensed" w:cs="Times New Roman"/>
+          <w:b/>
+          <w:bCs/>
+          <w:sz w:val="24"/>
+          <w:szCs w:val="24"/>
+          <w:lang w:val="en-US" w:eastAsia="de-DE"/>
+        </w:rPr>
+        <w:t>15</w:t>
+      </w:r>
+      <w:r>
+        <w:rPr>
+          <w:rFonts w:ascii="Roboto Condensed" w:eastAsia="Times New Roman" w:hAnsi="Roboto Condensed" w:cs="Times New Roman"/>
+          <w:b/>
+          <w:bCs/>
+          <w:sz w:val="24"/>
+          <w:szCs w:val="24"/>
+          <w:lang w:val="en-US" w:eastAsia="de-DE"/>
+        </w:rPr>
+        <w:t>:</w:t>
+      </w:r>
+      <w:r>
+        <w:rPr>
+          <w:rFonts w:ascii="Roboto Condensed" w:eastAsia="Times New Roman" w:hAnsi="Roboto Condensed" w:cs="Times New Roman"/>
+          <w:b/>
+          <w:bCs/>
+          <w:sz w:val="24"/>
+          <w:szCs w:val="24"/>
+          <w:lang w:val="en-US" w:eastAsia="de-DE"/>
+        </w:rPr>
+        <w:t>06</w:t>
+      </w:r>
+      <w:r>
+        <w:rPr>
+          <w:rFonts w:ascii="Roboto Condensed" w:eastAsia="Times New Roman" w:hAnsi="Roboto Condensed" w:cs="Times New Roman"/>
+          <w:b/>
+          <w:bCs/>
+          <w:sz w:val="24"/>
+          <w:szCs w:val="24"/>
+          <w:lang w:val="en-US" w:eastAsia="de-DE"/>
+        </w:rPr>
+        <w:t>:00</w:t>
+      </w:r>
+      <w:r>
+        <w:rPr>
+          <w:rFonts w:ascii="Roboto Condensed" w:eastAsia="Times New Roman" w:hAnsi="Roboto Condensed" w:cs="Times New Roman"/>
+          <w:b/>
+          <w:bCs/>
+          <w:sz w:val="24"/>
+          <w:szCs w:val="24"/>
+          <w:lang w:val="en-US" w:eastAsia="de-DE"/>
+        </w:rPr>
+        <w:t>) with the following content:</w:t>
       </w:r>
     </w:p>
     <w:p>
@@ -457,18 +700,6 @@
         </w:rPr>
         <w:t xml:space="preserve"> report</w:t>
       </w:r>
-    </w:p>
-    <w:p>
-      <w:pPr>
-        <w:ind w:left="708"/>
-        <w:rPr>
-          <w:rFonts w:ascii="Roboto Condensed" w:eastAsia="Times New Roman" w:hAnsi="Roboto Condensed" w:cs="Times New Roman"/>
-          <w:bCs/>
-          <w:sz w:val="24"/>
-          <w:szCs w:val="24"/>
-          <w:lang w:val="en-US" w:eastAsia="de-DE"/>
-        </w:rPr>
-      </w:pPr>
     </w:p>
     <w:p>
       <w:pPr>
@@ -524,7 +755,7 @@
     </w:p>
     <w:tbl>
       <w:tblPr>
-        <w:tblStyle w:val="Tabellenraster"/>
+        <w:tblStyle w:val="TableGrid"/>
         <w:tblW w:w="0" w:type="auto"/>
         <w:tblLook w:val="04A0" w:firstRow="1" w:lastRow="0" w:firstColumn="1" w:lastColumn="0" w:noHBand="0" w:noVBand="1"/>
       </w:tblPr>
@@ -544,19 +775,11 @@
                 <w:rFonts w:ascii="Roboto Condensed" w:hAnsi="Roboto Condensed"/>
               </w:rPr>
             </w:pPr>
-            <w:proofErr w:type="spellStart"/>
             <w:r>
               <w:rPr>
                 <w:rFonts w:ascii="Roboto Condensed" w:hAnsi="Roboto Condensed"/>
               </w:rPr>
-              <w:t>No</w:t>
-            </w:r>
-            <w:proofErr w:type="spellEnd"/>
-            <w:r>
-              <w:rPr>
-                <w:rFonts w:ascii="Roboto Condensed" w:hAnsi="Roboto Condensed"/>
-              </w:rPr>
-              <w:t>.</w:t>
+              <w:t>No.</w:t>
             </w:r>
           </w:p>
         </w:tc>
@@ -626,6 +849,12 @@
                 <w:rFonts w:ascii="Roboto Condensed" w:hAnsi="Roboto Condensed"/>
               </w:rPr>
             </w:pPr>
+            <w:r>
+              <w:rPr>
+                <w:rFonts w:ascii="Roboto Condensed" w:hAnsi="Roboto Condensed"/>
+              </w:rPr>
+              <w:t>Todoapp- sonar sast artifacts</w:t>
+            </w:r>
           </w:p>
         </w:tc>
         <w:tc>
@@ -638,6 +867,68 @@
                 <w:rFonts w:ascii="Roboto Condensed" w:hAnsi="Roboto Condensed"/>
               </w:rPr>
             </w:pPr>
+            <w:r>
+              <w:rPr>
+                <w:rFonts w:ascii="Roboto Condensed" w:hAnsi="Roboto Condensed"/>
+              </w:rPr>
+              <w:t xml:space="preserve">This is not of a defect rather than a suggestion. </w:t>
+            </w:r>
+          </w:p>
+          <w:p>
+            <w:pPr>
+              <w:rPr>
+                <w:rFonts w:ascii="Roboto Condensed" w:hAnsi="Roboto Condensed"/>
+              </w:rPr>
+            </w:pPr>
+            <w:r>
+              <w:rPr>
+                <w:rFonts w:ascii="Roboto Condensed" w:hAnsi="Roboto Condensed"/>
+              </w:rPr>
+              <w:t>The artifacts are totally fine and is saved in as .json,</w:t>
+            </w:r>
+          </w:p>
+          <w:p>
+            <w:pPr>
+              <w:rPr>
+                <w:rFonts w:ascii="Roboto Condensed" w:hAnsi="Roboto Condensed"/>
+              </w:rPr>
+            </w:pPr>
+            <w:r>
+              <w:rPr>
+                <w:rFonts w:ascii="Roboto Condensed" w:hAnsi="Roboto Condensed"/>
+              </w:rPr>
+              <w:t>however, as we used sonarqube we would suggest to look at the analysis result via the sonarqube UI for better view. The project is public just follow the link :).</w:t>
+            </w:r>
+          </w:p>
+          <w:p>
+            <w:pPr>
+              <w:rPr>
+                <w:rFonts w:ascii="Roboto Condensed" w:hAnsi="Roboto Condensed"/>
+              </w:rPr>
+            </w:pPr>
+            <w:hyperlink r:id="rId5" w:history="1">
+              <w:r>
+                <w:rPr>
+                  <w:rStyle w:val="Hyperlink"/>
+                  <w:rFonts w:ascii="Roboto Condensed" w:hAnsi="Roboto Condensed"/>
+                </w:rPr>
+                <w:t>todoapp - Issues - S</w:t>
+              </w:r>
+              <w:r>
+                <w:rPr>
+                  <w:rStyle w:val="Hyperlink"/>
+                  <w:rFonts w:ascii="Roboto Condensed" w:hAnsi="Roboto Condensed"/>
+                </w:rPr>
+                <w:t>o</w:t>
+              </w:r>
+              <w:r>
+                <w:rPr>
+                  <w:rStyle w:val="Hyperlink"/>
+                  <w:rFonts w:ascii="Roboto Condensed" w:hAnsi="Roboto Condensed"/>
+                </w:rPr>
+                <w:t>narQube Community Build</w:t>
+              </w:r>
+            </w:hyperlink>
           </w:p>
         </w:tc>
       </w:tr>
@@ -735,27 +1026,94 @@
           <w:rFonts w:ascii="Roboto Condensed" w:hAnsi="Roboto Condensed"/>
           <w:lang w:val="en-US"/>
         </w:rPr>
-        <w:t>Team ...</w:t>
-      </w:r>
-    </w:p>
-    <w:p>
-      <w:pPr>
+        <w:t xml:space="preserve">Team </w:t>
+      </w:r>
+      <w:r>
         <w:rPr>
           <w:rFonts w:ascii="Roboto Condensed" w:hAnsi="Roboto Condensed"/>
           <w:lang w:val="en-US"/>
         </w:rPr>
-      </w:pPr>
-      <w:r>
+        <w:t>14.</w:t>
+      </w:r>
+    </w:p>
+    <w:p>
+      <w:pPr>
+        <w:rPr>
+          <w:rFonts w:ascii="Roboto Condensed" w:hAnsi="Roboto Condensed"/>
+        </w:rPr>
+      </w:pPr>
+      <w:r>
+        <w:rPr>
+          <w:rFonts w:ascii="Roboto Condensed" w:hAnsi="Roboto Condensed"/>
+        </w:rPr>
+        <w:t>&lt;</w:t>
+      </w:r>
+      <w:r>
+        <w:rPr>
+          <w:rFonts w:ascii="Roboto Condensed" w:hAnsi="Roboto Condensed"/>
+        </w:rPr>
+        <w:t>Guardiola, Antonio Huesa</w:t>
+      </w:r>
+      <w:r>
+        <w:rPr>
+          <w:rFonts w:ascii="Roboto Condensed" w:hAnsi="Roboto Condensed"/>
+        </w:rPr>
+        <w:t>.</w:t>
+      </w:r>
+    </w:p>
+    <w:p>
+      <w:pPr>
         <w:rPr>
           <w:rFonts w:ascii="Roboto Condensed" w:hAnsi="Roboto Condensed"/>
           <w:lang w:val="en-US"/>
         </w:rPr>
-        <w:t>&lt;NAME 1, NAME 2, ...&gt;</w:t>
-      </w:r>
-    </w:p>
-    <w:p>
-      <w:pPr>
-        <w:rPr>
+      </w:pPr>
+      <w:r>
+        <w:rPr>
+          <w:rFonts w:ascii="Roboto Condensed" w:hAnsi="Roboto Condensed"/>
+        </w:rPr>
+        <w:t>Karnavat, Aadit</w:t>
+      </w:r>
+      <w:r>
+        <w:rPr>
+          <w:rFonts w:ascii="Roboto Condensed" w:hAnsi="Roboto Condensed"/>
+          <w:lang w:val="en-US"/>
+        </w:rPr>
+        <w:t>.</w:t>
+      </w:r>
+    </w:p>
+    <w:p>
+      <w:pPr>
+        <w:rPr>
+          <w:rFonts w:ascii="Roboto Condensed" w:hAnsi="Roboto Condensed"/>
+          <w:lang w:val="en-US"/>
+        </w:rPr>
+      </w:pPr>
+      <w:r>
+        <w:rPr>
+          <w:rFonts w:ascii="Roboto Condensed" w:hAnsi="Roboto Condensed"/>
+        </w:rPr>
+        <w:t>Farag, Beshoy</w:t>
+      </w:r>
+      <w:r>
+        <w:rPr>
+          <w:rFonts w:ascii="Roboto Condensed" w:hAnsi="Roboto Condensed"/>
+          <w:lang w:val="en-US"/>
+        </w:rPr>
+        <w:t>.</w:t>
+      </w:r>
+      <w:r>
+        <w:rPr>
+          <w:rFonts w:ascii="Roboto Condensed" w:hAnsi="Roboto Condensed"/>
+          <w:lang w:val="en-US"/>
+        </w:rPr>
+        <w:t>&gt;</w:t>
+      </w:r>
+    </w:p>
+    <w:p>
+      <w:pPr>
+        <w:rPr>
+          <w:rFonts w:ascii="Roboto Condensed" w:hAnsi="Roboto Condensed"/>
           <w:lang w:val="en-US"/>
         </w:rPr>
       </w:pPr>
@@ -771,7 +1129,7 @@
 </file>
 
 <file path=word/numbering.xml><?xml version="1.0" encoding="utf-8"?>
-<w:numbering xmlns:wpc="http://schemas.microsoft.com/office/word/2010/wordprocessingCanvas" xmlns:cx="http://schemas.microsoft.com/office/drawing/2014/chartex" xmlns:cx1="http://schemas.microsoft.com/office/drawing/2015/9/8/chartex" xmlns:cx2="http://schemas.microsoft.com/office/drawing/2015/10/21/chartex" xmlns:cx3="http://schemas.microsoft.com/office/drawing/2016/5/9/chartex" xmlns:cx4="http://schemas.microsoft.com/office/drawing/2016/5/10/chartex" xmlns:cx5="http://schemas.microsoft.com/office/drawing/2016/5/11/chartex" xmlns:cx6="http://schemas.microsoft.com/office/drawing/2016/5/12/chartex" xmlns:cx7="http://schemas.microsoft.com/office/drawing/2016/5/13/chartex" xmlns:cx8="http://schemas.microsoft.com/office/drawing/2016/5/14/chartex" xmlns:mc="http://schemas.openxmlformats.org/markup-compatibility/2006" xmlns:aink="http://schemas.microsoft.com/office/drawing/2016/ink" xmlns:am3d="http://schemas.microsoft.com/office/drawing/2017/model3d" xmlns:o="urn:schemas-microsoft-com:office:office" xmlns:r="http://schemas.openxmlformats.org/officeDocument/2006/relationships" xmlns:m="http://schemas.openxmlformats.org/officeDocument/2006/math" xmlns:v="urn:schemas-microsoft-com:vml" xmlns:wp14="http://schemas.microsoft.com/office/word/2010/wordprocessingDrawing" xmlns:wp="http://schemas.openxmlformats.org/drawingml/2006/wordprocessingDrawing" xmlns:w10="urn:schemas-microsoft-com:office:word" xmlns:w="http://schemas.openxmlformats.org/wordprocessingml/2006/main" xmlns:w14="http://schemas.microsoft.com/office/word/2010/wordml" xmlns:w15="http://schemas.microsoft.com/office/word/2012/wordml" xmlns:w16cex="http://schemas.microsoft.com/office/word/2018/wordml/cex" xmlns:w16cid="http://schemas.microsoft.com/office/word/2016/wordml/cid" xmlns:w16="http://schemas.microsoft.com/office/word/2018/wordml" xmlns:w16sdtdh="http://schemas.microsoft.com/office/word/2020/wordml/sdtdatahash" xmlns:w16se="http://schemas.microsoft.com/office/word/2015/wordml/symex" xmlns:wpg="http://schemas.microsoft.com/office/word/2010/wordprocessingGroup" xmlns:wpi="http://schemas.microsoft.com/office/word/2010/wordprocessingInk" xmlns:wne="http://schemas.microsoft.com/office/word/2006/wordml" xmlns:wps="http://schemas.microsoft.com/office/word/2010/wordprocessingShape" mc:Ignorable="w14 w15 w16se w16cid w16 w16cex w16sdtdh wp14">
+<w:numbering xmlns:wpc="http://schemas.microsoft.com/office/word/2010/wordprocessingCanvas" xmlns:cx="http://schemas.microsoft.com/office/drawing/2014/chartex" xmlns:cx1="http://schemas.microsoft.com/office/drawing/2015/9/8/chartex" xmlns:cx2="http://schemas.microsoft.com/office/drawing/2015/10/21/chartex" xmlns:cx3="http://schemas.microsoft.com/office/drawing/2016/5/9/chartex" xmlns:cx4="http://schemas.microsoft.com/office/drawing/2016/5/10/chartex" xmlns:cx5="http://schemas.microsoft.com/office/drawing/2016/5/11/chartex" xmlns:cx6="http://schemas.microsoft.com/office/drawing/2016/5/12/chartex" xmlns:cx7="http://schemas.microsoft.com/office/drawing/2016/5/13/chartex" xmlns:cx8="http://schemas.microsoft.com/office/drawing/2016/5/14/chartex" xmlns:mc="http://schemas.openxmlformats.org/markup-compatibility/2006" xmlns:aink="http://schemas.microsoft.com/office/drawing/2016/ink" xmlns:am3d="http://schemas.microsoft.com/office/drawing/2017/model3d" xmlns:o="urn:schemas-microsoft-com:office:office" xmlns:oel="http://schemas.microsoft.com/office/2019/extlst" xmlns:r="http://schemas.openxmlformats.org/officeDocument/2006/relationships" xmlns:m="http://schemas.openxmlformats.org/officeDocument/2006/math" xmlns:v="urn:schemas-microsoft-com:vml" xmlns:wp14="http://schemas.microsoft.com/office/word/2010/wordprocessingDrawing" xmlns:wp="http://schemas.openxmlformats.org/drawingml/2006/wordprocessingDrawing" xmlns:w10="urn:schemas-microsoft-com:office:word" xmlns:w="http://schemas.openxmlformats.org/wordprocessingml/2006/main" xmlns:w14="http://schemas.microsoft.com/office/word/2010/wordml" xmlns:w15="http://schemas.microsoft.com/office/word/2012/wordml" xmlns:w16cex="http://schemas.microsoft.com/office/word/2018/wordml/cex" xmlns:w16cid="http://schemas.microsoft.com/office/word/2016/wordml/cid" xmlns:w16="http://schemas.microsoft.com/office/word/2018/wordml" xmlns:w16du="http://schemas.microsoft.com/office/word/2023/wordml/word16du" xmlns:w16sdtdh="http://schemas.microsoft.com/office/word/2020/wordml/sdtdatahash" xmlns:w16sdtfl="http://schemas.microsoft.com/office/word/2024/wordml/sdtformatlock" xmlns:w16se="http://schemas.microsoft.com/office/word/2015/wordml/symex" xmlns:wpg="http://schemas.microsoft.com/office/word/2010/wordprocessingGroup" xmlns:wpi="http://schemas.microsoft.com/office/word/2010/wordprocessingInk" xmlns:wne="http://schemas.microsoft.com/office/word/2006/wordml" xmlns:wps="http://schemas.microsoft.com/office/word/2010/wordprocessingShape" mc:Ignorable="w14 w15 w16se w16cid w16 w16cex w16sdtdh w16sdtfl w16du wp14">
   <w:abstractNum w:abstractNumId="0" w15:restartNumberingAfterBreak="0">
     <w:nsid w:val="3B5C6B39"/>
     <w:multiLevelType w:val="hybridMultilevel"/>
@@ -885,14 +1243,14 @@
       </w:rPr>
     </w:lvl>
   </w:abstractNum>
-  <w:num w:numId="1">
+  <w:num w:numId="1" w16cid:durableId="2107723458">
     <w:abstractNumId w:val="0"/>
   </w:num>
 </w:numbering>
 </file>
 
 <file path=word/styles.xml><?xml version="1.0" encoding="utf-8"?>
-<w:styles xmlns:mc="http://schemas.openxmlformats.org/markup-compatibility/2006" xmlns:r="http://schemas.openxmlformats.org/officeDocument/2006/relationships" xmlns:w="http://schemas.openxmlformats.org/wordprocessingml/2006/main" xmlns:w14="http://schemas.microsoft.com/office/word/2010/wordml" xmlns:w15="http://schemas.microsoft.com/office/word/2012/wordml" xmlns:w16cex="http://schemas.microsoft.com/office/word/2018/wordml/cex" xmlns:w16cid="http://schemas.microsoft.com/office/word/2016/wordml/cid" xmlns:w16="http://schemas.microsoft.com/office/word/2018/wordml" xmlns:w16sdtdh="http://schemas.microsoft.com/office/word/2020/wordml/sdtdatahash" xmlns:w16se="http://schemas.microsoft.com/office/word/2015/wordml/symex" mc:Ignorable="w14 w15 w16se w16cid w16 w16cex w16sdtdh">
+<w:styles xmlns:mc="http://schemas.openxmlformats.org/markup-compatibility/2006" xmlns:r="http://schemas.openxmlformats.org/officeDocument/2006/relationships" xmlns:w="http://schemas.openxmlformats.org/wordprocessingml/2006/main" xmlns:w14="http://schemas.microsoft.com/office/word/2010/wordml" xmlns:w15="http://schemas.microsoft.com/office/word/2012/wordml" xmlns:w16cex="http://schemas.microsoft.com/office/word/2018/wordml/cex" xmlns:w16cid="http://schemas.microsoft.com/office/word/2016/wordml/cid" xmlns:w16="http://schemas.microsoft.com/office/word/2018/wordml" xmlns:w16du="http://schemas.microsoft.com/office/word/2023/wordml/word16du" xmlns:w16sdtdh="http://schemas.microsoft.com/office/word/2020/wordml/sdtdatahash" xmlns:w16sdtfl="http://schemas.microsoft.com/office/word/2024/wordml/sdtformatlock" xmlns:w16se="http://schemas.microsoft.com/office/word/2015/wordml/symex" mc:Ignorable="w14 w15 w16se w16cid w16 w16cex w16sdtdh w16sdtfl w16du">
   <w:docDefaults>
     <w:rPrDefault>
       <w:rPr>
@@ -1286,18 +1644,17 @@
     <w:lsdException w:name="Unresolved Mention" w:semiHidden="1" w:unhideWhenUsed="1"/>
     <w:lsdException w:name="Smart Link" w:semiHidden="1" w:unhideWhenUsed="1"/>
   </w:latentStyles>
-  <w:style w:type="paragraph" w:default="1" w:styleId="Standard">
+  <w:style w:type="paragraph" w:default="1" w:styleId="Normal">
     <w:name w:val="Normal"/>
     <w:qFormat/>
     <w:rsid w:val="008D1E6B"/>
   </w:style>
-  <w:style w:type="character" w:default="1" w:styleId="Absatz-Standardschriftart">
+  <w:style w:type="character" w:default="1" w:styleId="DefaultParagraphFont">
     <w:name w:val="Default Paragraph Font"/>
     <w:uiPriority w:val="1"/>
-    <w:semiHidden/>
     <w:unhideWhenUsed/>
   </w:style>
-  <w:style w:type="table" w:default="1" w:styleId="NormaleTabelle">
+  <w:style w:type="table" w:default="1" w:styleId="TableNormal">
     <w:name w:val="Normal Table"/>
     <w:uiPriority w:val="99"/>
     <w:semiHidden/>
@@ -1312,15 +1669,15 @@
       </w:tblCellMar>
     </w:tblPr>
   </w:style>
-  <w:style w:type="numbering" w:default="1" w:styleId="KeineListe">
+  <w:style w:type="numbering" w:default="1" w:styleId="NoList">
     <w:name w:val="No List"/>
     <w:uiPriority w:val="99"/>
     <w:semiHidden/>
     <w:unhideWhenUsed/>
   </w:style>
-  <w:style w:type="table" w:styleId="Tabellenraster">
+  <w:style w:type="table" w:styleId="TableGrid">
     <w:name w:val="Table Grid"/>
-    <w:basedOn w:val="NormaleTabelle"/>
+    <w:basedOn w:val="TableNormal"/>
     <w:uiPriority w:val="39"/>
     <w:rsid w:val="008D1E6B"/>
     <w:pPr>
@@ -1337,9 +1694,9 @@
       </w:tblBorders>
     </w:tblPr>
   </w:style>
-  <w:style w:type="paragraph" w:styleId="Listenabsatz">
+  <w:style w:type="paragraph" w:styleId="ListParagraph">
     <w:name w:val="List Paragraph"/>
-    <w:basedOn w:val="Standard"/>
+    <w:basedOn w:val="Normal"/>
     <w:uiPriority w:val="34"/>
     <w:qFormat/>
     <w:rsid w:val="00B758E5"/>
@@ -1347,6 +1704,41 @@
       <w:ind w:left="720"/>
       <w:contextualSpacing/>
     </w:pPr>
+  </w:style>
+  <w:style w:type="character" w:styleId="Hyperlink">
+    <w:name w:val="Hyperlink"/>
+    <w:basedOn w:val="DefaultParagraphFont"/>
+    <w:uiPriority w:val="99"/>
+    <w:unhideWhenUsed/>
+    <w:rsid w:val="00482BD7"/>
+    <w:rPr>
+      <w:color w:val="0563C1" w:themeColor="hyperlink"/>
+      <w:u w:val="single"/>
+    </w:rPr>
+  </w:style>
+  <w:style w:type="character" w:styleId="UnresolvedMention">
+    <w:name w:val="Unresolved Mention"/>
+    <w:basedOn w:val="DefaultParagraphFont"/>
+    <w:uiPriority w:val="99"/>
+    <w:semiHidden/>
+    <w:unhideWhenUsed/>
+    <w:rsid w:val="00482BD7"/>
+    <w:rPr>
+      <w:color w:val="605E5C"/>
+      <w:shd w:val="clear" w:color="auto" w:fill="E1DFDD"/>
+    </w:rPr>
+  </w:style>
+  <w:style w:type="character" w:styleId="FollowedHyperlink">
+    <w:name w:val="FollowedHyperlink"/>
+    <w:basedOn w:val="DefaultParagraphFont"/>
+    <w:uiPriority w:val="99"/>
+    <w:semiHidden/>
+    <w:unhideWhenUsed/>
+    <w:rsid w:val="00482BD7"/>
+    <w:rPr>
+      <w:color w:val="954F72" w:themeColor="followedHyperlink"/>
+      <w:u w:val="single"/>
+    </w:rPr>
   </w:style>
 </w:styles>
 </file>
